--- a/Reports/lab_1.docx
+++ b/Reports/lab_1.docx
@@ -90,7 +90,7 @@
         <w:rPr>
           <w:rFonts w:cs="Times New Roman"/>
           <w:szCs w:val="28"/>
-          <w:lang w:val="uk-UA"/>
+          <w:lang w:val="en-US"/>
         </w:rPr>
       </w:pPr>
     </w:p>
@@ -100,6 +100,26 @@
         <w:rPr>
           <w:rFonts w:cs="Times New Roman"/>
           <w:szCs w:val="28"/>
+          <w:lang w:val="en-US"/>
+        </w:rPr>
+      </w:pPr>
+    </w:p>
+    <w:p>
+      <w:pPr>
+        <w:spacing w:line="360" w:lineRule="auto"/>
+        <w:rPr>
+          <w:rFonts w:cs="Times New Roman"/>
+          <w:szCs w:val="28"/>
+          <w:lang w:val="en-US"/>
+        </w:rPr>
+      </w:pPr>
+    </w:p>
+    <w:p>
+      <w:pPr>
+        <w:spacing w:line="360" w:lineRule="auto"/>
+        <w:rPr>
+          <w:rFonts w:cs="Times New Roman"/>
+          <w:szCs w:val="28"/>
           <w:lang w:val="uk-UA"/>
         </w:rPr>
       </w:pPr>
@@ -167,23 +187,7 @@
           <w:rFonts w:cs="Times New Roman"/>
           <w:szCs w:val="28"/>
         </w:rPr>
-        <w:t xml:space="preserve">за результатами </w:t>
-      </w:r>
-      <w:proofErr w:type="spellStart"/>
-      <w:r>
-        <w:rPr>
-          <w:rFonts w:cs="Times New Roman"/>
-          <w:szCs w:val="28"/>
-        </w:rPr>
-        <w:t>виконання</w:t>
-      </w:r>
-      <w:proofErr w:type="spellEnd"/>
-      <w:r>
-        <w:rPr>
-          <w:rFonts w:cs="Times New Roman"/>
-          <w:szCs w:val="28"/>
-        </w:rPr>
-        <w:t xml:space="preserve"> </w:t>
+        <w:t xml:space="preserve">за результатами виконання </w:t>
       </w:r>
       <w:r>
         <w:rPr>
@@ -305,23 +309,13 @@
           <w:lang w:val="uk-UA"/>
         </w:rPr>
       </w:pPr>
-      <w:proofErr w:type="spellStart"/>
-      <w:r>
-        <w:rPr>
-          <w:rFonts w:cs="Times New Roman"/>
-          <w:szCs w:val="28"/>
-          <w:lang w:val="uk-UA"/>
-        </w:rPr>
-        <w:t>Сопов</w:t>
-      </w:r>
-      <w:proofErr w:type="spellEnd"/>
-      <w:r>
-        <w:rPr>
-          <w:rFonts w:cs="Times New Roman"/>
-          <w:szCs w:val="28"/>
-          <w:lang w:val="uk-UA"/>
-        </w:rPr>
-        <w:t xml:space="preserve"> О. О.</w:t>
+      <w:r>
+        <w:rPr>
+          <w:rFonts w:cs="Times New Roman"/>
+          <w:szCs w:val="28"/>
+          <w:lang w:val="uk-UA"/>
+        </w:rPr>
+        <w:t>Сопов О. О.</w:t>
       </w:r>
     </w:p>
     <w:p>
@@ -380,15 +374,7 @@
         </w:rPr>
       </w:pPr>
       <w:r>
-        <w:t xml:space="preserve">ас. </w:t>
-      </w:r>
-      <w:proofErr w:type="spellStart"/>
-      <w:r>
-        <w:t>Федорчук</w:t>
-      </w:r>
-      <w:proofErr w:type="spellEnd"/>
-      <w:r>
-        <w:t xml:space="preserve"> В. В.</w:t>
+        <w:t>ас. Федорчук В. В.</w:t>
       </w:r>
     </w:p>
     <w:p>
@@ -435,29 +421,11 @@
         <w:rPr>
           <w:rFonts w:cs="Times New Roman"/>
           <w:szCs w:val="28"/>
-          <w:lang w:val="uk-UA"/>
-        </w:rPr>
-      </w:pPr>
-    </w:p>
-    <w:p>
-      <w:pPr>
-        <w:spacing w:line="360" w:lineRule="auto"/>
-        <w:rPr>
-          <w:rFonts w:cs="Times New Roman"/>
-          <w:szCs w:val="28"/>
-          <w:lang w:val="uk-UA"/>
-        </w:rPr>
-      </w:pPr>
-    </w:p>
-    <w:p>
-      <w:pPr>
-        <w:spacing w:line="360" w:lineRule="auto"/>
-        <w:rPr>
-          <w:rFonts w:cs="Times New Roman"/>
-          <w:szCs w:val="28"/>
-          <w:lang w:val="uk-UA"/>
-        </w:rPr>
-      </w:pPr>
+          <w:lang w:val="en-US"/>
+        </w:rPr>
+      </w:pPr>
+      <w:bookmarkStart w:id="0" w:name="_GoBack"/>
+      <w:bookmarkEnd w:id="0"/>
     </w:p>
     <w:p>
       <w:pPr>
@@ -549,7 +517,6 @@
           <w:lang w:eastAsia="ru-RU"/>
         </w:rPr>
       </w:pPr>
-      <w:proofErr w:type="spellStart"/>
       <w:r>
         <w:rPr>
           <w:rFonts w:ascii="Segoe UI" w:eastAsia="Times New Roman" w:hAnsi="Segoe UI" w:cs="Segoe UI"/>
@@ -558,10 +525,17 @@
           <w:szCs w:val="24"/>
           <w:lang w:eastAsia="ru-RU"/>
         </w:rPr>
-        <w:t>Create</w:t>
-      </w:r>
-      <w:proofErr w:type="spellEnd"/>
-      <w:r>
+        <w:t>Create a repository on the github.com. If the repository is private, the student should 'invite' me to his repository</w:t>
+      </w:r>
+    </w:p>
+    <w:p>
+      <w:pPr>
+        <w:numPr>
+          <w:ilvl w:val="0"/>
+          <w:numId w:val="1"/>
+        </w:numPr>
+        <w:spacing w:before="60" w:after="100" w:afterAutospacing="1" w:line="240" w:lineRule="auto"/>
+        <w:jc w:val="left"/>
         <w:rPr>
           <w:rFonts w:ascii="Segoe UI" w:eastAsia="Times New Roman" w:hAnsi="Segoe UI" w:cs="Segoe UI"/>
           <w:color w:val="24292E"/>
@@ -569,9 +543,7 @@
           <w:szCs w:val="24"/>
           <w:lang w:eastAsia="ru-RU"/>
         </w:rPr>
-        <w:t xml:space="preserve"> a </w:t>
-      </w:r>
-      <w:proofErr w:type="spellStart"/>
+      </w:pPr>
       <w:r>
         <w:rPr>
           <w:rFonts w:ascii="Segoe UI" w:eastAsia="Times New Roman" w:hAnsi="Segoe UI" w:cs="Segoe UI"/>
@@ -580,10 +552,17 @@
           <w:szCs w:val="24"/>
           <w:lang w:eastAsia="ru-RU"/>
         </w:rPr>
-        <w:t>repository</w:t>
-      </w:r>
-      <w:proofErr w:type="spellEnd"/>
-      <w:r>
+        <w:t>Install JAVA</w:t>
+      </w:r>
+    </w:p>
+    <w:p>
+      <w:pPr>
+        <w:numPr>
+          <w:ilvl w:val="0"/>
+          <w:numId w:val="1"/>
+        </w:numPr>
+        <w:spacing w:before="60" w:after="100" w:afterAutospacing="1" w:line="240" w:lineRule="auto"/>
+        <w:jc w:val="left"/>
         <w:rPr>
           <w:rFonts w:ascii="Segoe UI" w:eastAsia="Times New Roman" w:hAnsi="Segoe UI" w:cs="Segoe UI"/>
           <w:color w:val="24292E"/>
@@ -591,9 +570,7 @@
           <w:szCs w:val="24"/>
           <w:lang w:eastAsia="ru-RU"/>
         </w:rPr>
-        <w:t xml:space="preserve"> </w:t>
-      </w:r>
-      <w:proofErr w:type="spellStart"/>
+      </w:pPr>
       <w:r>
         <w:rPr>
           <w:rFonts w:ascii="Segoe UI" w:eastAsia="Times New Roman" w:hAnsi="Segoe UI" w:cs="Segoe UI"/>
@@ -602,9 +579,20 @@
           <w:szCs w:val="24"/>
           <w:lang w:eastAsia="ru-RU"/>
         </w:rPr>
-        <w:t>on</w:t>
-      </w:r>
-      <w:proofErr w:type="spellEnd"/>
+        <w:t>Install </w:t>
+      </w:r>
+      <w:hyperlink r:id="rId7" w:history="1">
+        <w:r>
+          <w:rPr>
+            <w:rFonts w:ascii="Segoe UI" w:eastAsia="Times New Roman" w:hAnsi="Segoe UI" w:cs="Segoe UI"/>
+            <w:color w:val="0366D6"/>
+            <w:sz w:val="24"/>
+            <w:szCs w:val="24"/>
+            <w:lang w:eastAsia="ru-RU"/>
+          </w:rPr>
+          <w:t>IntelliJ IDEA</w:t>
+        </w:r>
+      </w:hyperlink>
       <w:r>
         <w:rPr>
           <w:rFonts w:ascii="Segoe UI" w:eastAsia="Times New Roman" w:hAnsi="Segoe UI" w:cs="Segoe UI"/>
@@ -613,10 +601,17 @@
           <w:szCs w:val="24"/>
           <w:lang w:eastAsia="ru-RU"/>
         </w:rPr>
-        <w:t xml:space="preserve"> </w:t>
-      </w:r>
-      <w:proofErr w:type="spellStart"/>
-      <w:r>
+        <w:t>.</w:t>
+      </w:r>
+    </w:p>
+    <w:p>
+      <w:pPr>
+        <w:numPr>
+          <w:ilvl w:val="0"/>
+          <w:numId w:val="1"/>
+        </w:numPr>
+        <w:spacing w:before="60" w:after="100" w:afterAutospacing="1" w:line="240" w:lineRule="auto"/>
+        <w:jc w:val="left"/>
         <w:rPr>
           <w:rFonts w:ascii="Segoe UI" w:eastAsia="Times New Roman" w:hAnsi="Segoe UI" w:cs="Segoe UI"/>
           <w:color w:val="24292E"/>
@@ -624,9 +619,7 @@
           <w:szCs w:val="24"/>
           <w:lang w:eastAsia="ru-RU"/>
         </w:rPr>
-        <w:t>the</w:t>
-      </w:r>
-      <w:proofErr w:type="spellEnd"/>
+      </w:pPr>
       <w:r>
         <w:rPr>
           <w:rFonts w:ascii="Segoe UI" w:eastAsia="Times New Roman" w:hAnsi="Segoe UI" w:cs="Segoe UI"/>
@@ -635,10 +628,17 @@
           <w:szCs w:val="24"/>
           <w:lang w:eastAsia="ru-RU"/>
         </w:rPr>
-        <w:t xml:space="preserve"> github.com. </w:t>
-      </w:r>
-      <w:proofErr w:type="spellStart"/>
-      <w:r>
+        <w:t>Install Gradle</w:t>
+      </w:r>
+    </w:p>
+    <w:p>
+      <w:pPr>
+        <w:numPr>
+          <w:ilvl w:val="0"/>
+          <w:numId w:val="1"/>
+        </w:numPr>
+        <w:spacing w:before="60" w:after="100" w:afterAutospacing="1" w:line="240" w:lineRule="auto"/>
+        <w:jc w:val="left"/>
         <w:rPr>
           <w:rFonts w:ascii="Segoe UI" w:eastAsia="Times New Roman" w:hAnsi="Segoe UI" w:cs="Segoe UI"/>
           <w:color w:val="24292E"/>
@@ -646,9 +646,7 @@
           <w:szCs w:val="24"/>
           <w:lang w:eastAsia="ru-RU"/>
         </w:rPr>
-        <w:t>If</w:t>
-      </w:r>
-      <w:proofErr w:type="spellEnd"/>
+      </w:pPr>
       <w:r>
         <w:rPr>
           <w:rFonts w:ascii="Segoe UI" w:eastAsia="Times New Roman" w:hAnsi="Segoe UI" w:cs="Segoe UI"/>
@@ -657,10 +655,17 @@
           <w:szCs w:val="24"/>
           <w:lang w:eastAsia="ru-RU"/>
         </w:rPr>
-        <w:t xml:space="preserve"> </w:t>
-      </w:r>
-      <w:proofErr w:type="spellStart"/>
-      <w:r>
+        <w:t>Create project with gradle</w:t>
+      </w:r>
+    </w:p>
+    <w:p>
+      <w:pPr>
+        <w:numPr>
+          <w:ilvl w:val="0"/>
+          <w:numId w:val="1"/>
+        </w:numPr>
+        <w:spacing w:afterAutospacing="1" w:line="240" w:lineRule="auto"/>
+        <w:jc w:val="left"/>
         <w:rPr>
           <w:rFonts w:ascii="Segoe UI" w:eastAsia="Times New Roman" w:hAnsi="Segoe UI" w:cs="Segoe UI"/>
           <w:color w:val="24292E"/>
@@ -668,9 +673,7 @@
           <w:szCs w:val="24"/>
           <w:lang w:eastAsia="ru-RU"/>
         </w:rPr>
-        <w:t>the</w:t>
-      </w:r>
-      <w:proofErr w:type="spellEnd"/>
+      </w:pPr>
       <w:r>
         <w:rPr>
           <w:rFonts w:ascii="Segoe UI" w:eastAsia="Times New Roman" w:hAnsi="Segoe UI" w:cs="Segoe UI"/>
@@ -679,868 +682,8 @@
           <w:szCs w:val="24"/>
           <w:lang w:eastAsia="ru-RU"/>
         </w:rPr>
-        <w:t xml:space="preserve"> </w:t>
-      </w:r>
-      <w:proofErr w:type="spellStart"/>
-      <w:r>
-        <w:rPr>
-          <w:rFonts w:ascii="Segoe UI" w:eastAsia="Times New Roman" w:hAnsi="Segoe UI" w:cs="Segoe UI"/>
-          <w:color w:val="24292E"/>
-          <w:sz w:val="24"/>
-          <w:szCs w:val="24"/>
-          <w:lang w:eastAsia="ru-RU"/>
-        </w:rPr>
-        <w:t>repository</w:t>
-      </w:r>
-      <w:proofErr w:type="spellEnd"/>
-      <w:r>
-        <w:rPr>
-          <w:rFonts w:ascii="Segoe UI" w:eastAsia="Times New Roman" w:hAnsi="Segoe UI" w:cs="Segoe UI"/>
-          <w:color w:val="24292E"/>
-          <w:sz w:val="24"/>
-          <w:szCs w:val="24"/>
-          <w:lang w:eastAsia="ru-RU"/>
-        </w:rPr>
-        <w:t xml:space="preserve"> </w:t>
-      </w:r>
-      <w:proofErr w:type="spellStart"/>
-      <w:r>
-        <w:rPr>
-          <w:rFonts w:ascii="Segoe UI" w:eastAsia="Times New Roman" w:hAnsi="Segoe UI" w:cs="Segoe UI"/>
-          <w:color w:val="24292E"/>
-          <w:sz w:val="24"/>
-          <w:szCs w:val="24"/>
-          <w:lang w:eastAsia="ru-RU"/>
-        </w:rPr>
-        <w:t>is</w:t>
-      </w:r>
-      <w:proofErr w:type="spellEnd"/>
-      <w:r>
-        <w:rPr>
-          <w:rFonts w:ascii="Segoe UI" w:eastAsia="Times New Roman" w:hAnsi="Segoe UI" w:cs="Segoe UI"/>
-          <w:color w:val="24292E"/>
-          <w:sz w:val="24"/>
-          <w:szCs w:val="24"/>
-          <w:lang w:eastAsia="ru-RU"/>
-        </w:rPr>
-        <w:t xml:space="preserve"> </w:t>
-      </w:r>
-      <w:proofErr w:type="spellStart"/>
-      <w:r>
-        <w:rPr>
-          <w:rFonts w:ascii="Segoe UI" w:eastAsia="Times New Roman" w:hAnsi="Segoe UI" w:cs="Segoe UI"/>
-          <w:color w:val="24292E"/>
-          <w:sz w:val="24"/>
-          <w:szCs w:val="24"/>
-          <w:lang w:eastAsia="ru-RU"/>
-        </w:rPr>
-        <w:t>private</w:t>
-      </w:r>
-      <w:proofErr w:type="spellEnd"/>
-      <w:r>
-        <w:rPr>
-          <w:rFonts w:ascii="Segoe UI" w:eastAsia="Times New Roman" w:hAnsi="Segoe UI" w:cs="Segoe UI"/>
-          <w:color w:val="24292E"/>
-          <w:sz w:val="24"/>
-          <w:szCs w:val="24"/>
-          <w:lang w:eastAsia="ru-RU"/>
-        </w:rPr>
-        <w:t xml:space="preserve">, </w:t>
-      </w:r>
-      <w:proofErr w:type="spellStart"/>
-      <w:r>
-        <w:rPr>
-          <w:rFonts w:ascii="Segoe UI" w:eastAsia="Times New Roman" w:hAnsi="Segoe UI" w:cs="Segoe UI"/>
-          <w:color w:val="24292E"/>
-          <w:sz w:val="24"/>
-          <w:szCs w:val="24"/>
-          <w:lang w:eastAsia="ru-RU"/>
-        </w:rPr>
-        <w:t>the</w:t>
-      </w:r>
-      <w:proofErr w:type="spellEnd"/>
-      <w:r>
-        <w:rPr>
-          <w:rFonts w:ascii="Segoe UI" w:eastAsia="Times New Roman" w:hAnsi="Segoe UI" w:cs="Segoe UI"/>
-          <w:color w:val="24292E"/>
-          <w:sz w:val="24"/>
-          <w:szCs w:val="24"/>
-          <w:lang w:eastAsia="ru-RU"/>
-        </w:rPr>
-        <w:t xml:space="preserve"> </w:t>
-      </w:r>
-      <w:proofErr w:type="spellStart"/>
-      <w:r>
-        <w:rPr>
-          <w:rFonts w:ascii="Segoe UI" w:eastAsia="Times New Roman" w:hAnsi="Segoe UI" w:cs="Segoe UI"/>
-          <w:color w:val="24292E"/>
-          <w:sz w:val="24"/>
-          <w:szCs w:val="24"/>
-          <w:lang w:eastAsia="ru-RU"/>
-        </w:rPr>
-        <w:t>student</w:t>
-      </w:r>
-      <w:proofErr w:type="spellEnd"/>
-      <w:r>
-        <w:rPr>
-          <w:rFonts w:ascii="Segoe UI" w:eastAsia="Times New Roman" w:hAnsi="Segoe UI" w:cs="Segoe UI"/>
-          <w:color w:val="24292E"/>
-          <w:sz w:val="24"/>
-          <w:szCs w:val="24"/>
-          <w:lang w:eastAsia="ru-RU"/>
-        </w:rPr>
-        <w:t xml:space="preserve"> </w:t>
-      </w:r>
-      <w:proofErr w:type="spellStart"/>
-      <w:r>
-        <w:rPr>
-          <w:rFonts w:ascii="Segoe UI" w:eastAsia="Times New Roman" w:hAnsi="Segoe UI" w:cs="Segoe UI"/>
-          <w:color w:val="24292E"/>
-          <w:sz w:val="24"/>
-          <w:szCs w:val="24"/>
-          <w:lang w:eastAsia="ru-RU"/>
-        </w:rPr>
-        <w:t>should</w:t>
-      </w:r>
-      <w:proofErr w:type="spellEnd"/>
-      <w:r>
-        <w:rPr>
-          <w:rFonts w:ascii="Segoe UI" w:eastAsia="Times New Roman" w:hAnsi="Segoe UI" w:cs="Segoe UI"/>
-          <w:color w:val="24292E"/>
-          <w:sz w:val="24"/>
-          <w:szCs w:val="24"/>
-          <w:lang w:eastAsia="ru-RU"/>
-        </w:rPr>
-        <w:t xml:space="preserve"> '</w:t>
-      </w:r>
-      <w:proofErr w:type="spellStart"/>
-      <w:r>
-        <w:rPr>
-          <w:rFonts w:ascii="Segoe UI" w:eastAsia="Times New Roman" w:hAnsi="Segoe UI" w:cs="Segoe UI"/>
-          <w:color w:val="24292E"/>
-          <w:sz w:val="24"/>
-          <w:szCs w:val="24"/>
-          <w:lang w:eastAsia="ru-RU"/>
-        </w:rPr>
-        <w:t>invite</w:t>
-      </w:r>
-      <w:proofErr w:type="spellEnd"/>
-      <w:r>
-        <w:rPr>
-          <w:rFonts w:ascii="Segoe UI" w:eastAsia="Times New Roman" w:hAnsi="Segoe UI" w:cs="Segoe UI"/>
-          <w:color w:val="24292E"/>
-          <w:sz w:val="24"/>
-          <w:szCs w:val="24"/>
-          <w:lang w:eastAsia="ru-RU"/>
-        </w:rPr>
-        <w:t xml:space="preserve">' </w:t>
-      </w:r>
-      <w:proofErr w:type="spellStart"/>
-      <w:r>
-        <w:rPr>
-          <w:rFonts w:ascii="Segoe UI" w:eastAsia="Times New Roman" w:hAnsi="Segoe UI" w:cs="Segoe UI"/>
-          <w:color w:val="24292E"/>
-          <w:sz w:val="24"/>
-          <w:szCs w:val="24"/>
-          <w:lang w:eastAsia="ru-RU"/>
-        </w:rPr>
-        <w:t>me</w:t>
-      </w:r>
-      <w:proofErr w:type="spellEnd"/>
-      <w:r>
-        <w:rPr>
-          <w:rFonts w:ascii="Segoe UI" w:eastAsia="Times New Roman" w:hAnsi="Segoe UI" w:cs="Segoe UI"/>
-          <w:color w:val="24292E"/>
-          <w:sz w:val="24"/>
-          <w:szCs w:val="24"/>
-          <w:lang w:eastAsia="ru-RU"/>
-        </w:rPr>
-        <w:t xml:space="preserve"> </w:t>
-      </w:r>
-      <w:proofErr w:type="spellStart"/>
-      <w:r>
-        <w:rPr>
-          <w:rFonts w:ascii="Segoe UI" w:eastAsia="Times New Roman" w:hAnsi="Segoe UI" w:cs="Segoe UI"/>
-          <w:color w:val="24292E"/>
-          <w:sz w:val="24"/>
-          <w:szCs w:val="24"/>
-          <w:lang w:eastAsia="ru-RU"/>
-        </w:rPr>
-        <w:t>to</w:t>
-      </w:r>
-      <w:proofErr w:type="spellEnd"/>
-      <w:r>
-        <w:rPr>
-          <w:rFonts w:ascii="Segoe UI" w:eastAsia="Times New Roman" w:hAnsi="Segoe UI" w:cs="Segoe UI"/>
-          <w:color w:val="24292E"/>
-          <w:sz w:val="24"/>
-          <w:szCs w:val="24"/>
-          <w:lang w:eastAsia="ru-RU"/>
-        </w:rPr>
-        <w:t xml:space="preserve"> </w:t>
-      </w:r>
-      <w:proofErr w:type="spellStart"/>
-      <w:r>
-        <w:rPr>
-          <w:rFonts w:ascii="Segoe UI" w:eastAsia="Times New Roman" w:hAnsi="Segoe UI" w:cs="Segoe UI"/>
-          <w:color w:val="24292E"/>
-          <w:sz w:val="24"/>
-          <w:szCs w:val="24"/>
-          <w:lang w:eastAsia="ru-RU"/>
-        </w:rPr>
-        <w:t>his</w:t>
-      </w:r>
-      <w:proofErr w:type="spellEnd"/>
-      <w:r>
-        <w:rPr>
-          <w:rFonts w:ascii="Segoe UI" w:eastAsia="Times New Roman" w:hAnsi="Segoe UI" w:cs="Segoe UI"/>
-          <w:color w:val="24292E"/>
-          <w:sz w:val="24"/>
-          <w:szCs w:val="24"/>
-          <w:lang w:eastAsia="ru-RU"/>
-        </w:rPr>
-        <w:t xml:space="preserve"> </w:t>
-      </w:r>
-      <w:proofErr w:type="spellStart"/>
-      <w:r>
-        <w:rPr>
-          <w:rFonts w:ascii="Segoe UI" w:eastAsia="Times New Roman" w:hAnsi="Segoe UI" w:cs="Segoe UI"/>
-          <w:color w:val="24292E"/>
-          <w:sz w:val="24"/>
-          <w:szCs w:val="24"/>
-          <w:lang w:eastAsia="ru-RU"/>
-        </w:rPr>
-        <w:t>repository</w:t>
-      </w:r>
-      <w:proofErr w:type="spellEnd"/>
-    </w:p>
-    <w:p>
-      <w:pPr>
-        <w:numPr>
-          <w:ilvl w:val="0"/>
-          <w:numId w:val="1"/>
-        </w:numPr>
-        <w:spacing w:before="60" w:after="100" w:afterAutospacing="1" w:line="240" w:lineRule="auto"/>
-        <w:jc w:val="left"/>
-        <w:rPr>
-          <w:rFonts w:ascii="Segoe UI" w:eastAsia="Times New Roman" w:hAnsi="Segoe UI" w:cs="Segoe UI"/>
-          <w:color w:val="24292E"/>
-          <w:sz w:val="24"/>
-          <w:szCs w:val="24"/>
-          <w:lang w:eastAsia="ru-RU"/>
-        </w:rPr>
-      </w:pPr>
-      <w:proofErr w:type="spellStart"/>
-      <w:r>
-        <w:rPr>
-          <w:rFonts w:ascii="Segoe UI" w:eastAsia="Times New Roman" w:hAnsi="Segoe UI" w:cs="Segoe UI"/>
-          <w:color w:val="24292E"/>
-          <w:sz w:val="24"/>
-          <w:szCs w:val="24"/>
-          <w:lang w:eastAsia="ru-RU"/>
-        </w:rPr>
-        <w:t>Install</w:t>
-      </w:r>
-      <w:proofErr w:type="spellEnd"/>
-      <w:r>
-        <w:rPr>
-          <w:rFonts w:ascii="Segoe UI" w:eastAsia="Times New Roman" w:hAnsi="Segoe UI" w:cs="Segoe UI"/>
-          <w:color w:val="24292E"/>
-          <w:sz w:val="24"/>
-          <w:szCs w:val="24"/>
-          <w:lang w:eastAsia="ru-RU"/>
-        </w:rPr>
-        <w:t xml:space="preserve"> JAVA</w:t>
-      </w:r>
-    </w:p>
-    <w:p>
-      <w:pPr>
-        <w:numPr>
-          <w:ilvl w:val="0"/>
-          <w:numId w:val="1"/>
-        </w:numPr>
-        <w:spacing w:before="60" w:after="100" w:afterAutospacing="1" w:line="240" w:lineRule="auto"/>
-        <w:jc w:val="left"/>
-        <w:rPr>
-          <w:rFonts w:ascii="Segoe UI" w:eastAsia="Times New Roman" w:hAnsi="Segoe UI" w:cs="Segoe UI"/>
-          <w:color w:val="24292E"/>
-          <w:sz w:val="24"/>
-          <w:szCs w:val="24"/>
-          <w:lang w:eastAsia="ru-RU"/>
-        </w:rPr>
-      </w:pPr>
-      <w:proofErr w:type="spellStart"/>
-      <w:r>
-        <w:rPr>
-          <w:rFonts w:ascii="Segoe UI" w:eastAsia="Times New Roman" w:hAnsi="Segoe UI" w:cs="Segoe UI"/>
-          <w:color w:val="24292E"/>
-          <w:sz w:val="24"/>
-          <w:szCs w:val="24"/>
-          <w:lang w:eastAsia="ru-RU"/>
-        </w:rPr>
-        <w:t>Install</w:t>
-      </w:r>
-      <w:proofErr w:type="spellEnd"/>
-      <w:r>
-        <w:rPr>
-          <w:rFonts w:ascii="Segoe UI" w:eastAsia="Times New Roman" w:hAnsi="Segoe UI" w:cs="Segoe UI"/>
-          <w:color w:val="24292E"/>
-          <w:sz w:val="24"/>
-          <w:szCs w:val="24"/>
-          <w:lang w:eastAsia="ru-RU"/>
-        </w:rPr>
-        <w:t> </w:t>
-      </w:r>
-      <w:proofErr w:type="spellStart"/>
-      <w:r>
-        <w:rPr>
-          <w:rFonts w:ascii="Segoe UI" w:eastAsia="Times New Roman" w:hAnsi="Segoe UI" w:cs="Segoe UI"/>
-          <w:color w:val="24292E"/>
-          <w:sz w:val="24"/>
-          <w:szCs w:val="24"/>
-          <w:lang w:eastAsia="ru-RU"/>
-        </w:rPr>
-        <w:fldChar w:fldCharType="begin"/>
-      </w:r>
-      <w:r>
-        <w:rPr>
-          <w:rFonts w:ascii="Segoe UI" w:eastAsia="Times New Roman" w:hAnsi="Segoe UI" w:cs="Segoe UI"/>
-          <w:color w:val="24292E"/>
-          <w:sz w:val="24"/>
-          <w:szCs w:val="24"/>
-          <w:lang w:eastAsia="ru-RU"/>
-        </w:rPr>
-        <w:instrText xml:space="preserve"> HYPERLINK "https://www.jetbrains.com/idea/" </w:instrText>
-      </w:r>
-      <w:r>
-        <w:rPr>
-          <w:rFonts w:ascii="Segoe UI" w:eastAsia="Times New Roman" w:hAnsi="Segoe UI" w:cs="Segoe UI"/>
-          <w:color w:val="24292E"/>
-          <w:sz w:val="24"/>
-          <w:szCs w:val="24"/>
-          <w:lang w:eastAsia="ru-RU"/>
-        </w:rPr>
-        <w:fldChar w:fldCharType="separate"/>
-      </w:r>
-      <w:r>
-        <w:rPr>
-          <w:rFonts w:ascii="Segoe UI" w:eastAsia="Times New Roman" w:hAnsi="Segoe UI" w:cs="Segoe UI"/>
-          <w:color w:val="0366D6"/>
-          <w:sz w:val="24"/>
-          <w:szCs w:val="24"/>
-          <w:lang w:eastAsia="ru-RU"/>
-        </w:rPr>
-        <w:t>IntelliJ</w:t>
-      </w:r>
-      <w:proofErr w:type="spellEnd"/>
-      <w:r>
-        <w:rPr>
-          <w:rFonts w:ascii="Segoe UI" w:eastAsia="Times New Roman" w:hAnsi="Segoe UI" w:cs="Segoe UI"/>
-          <w:color w:val="0366D6"/>
-          <w:sz w:val="24"/>
-          <w:szCs w:val="24"/>
-          <w:lang w:eastAsia="ru-RU"/>
-        </w:rPr>
-        <w:t xml:space="preserve"> IDEA</w:t>
-      </w:r>
-      <w:r>
-        <w:rPr>
-          <w:rFonts w:ascii="Segoe UI" w:eastAsia="Times New Roman" w:hAnsi="Segoe UI" w:cs="Segoe UI"/>
-          <w:color w:val="24292E"/>
-          <w:sz w:val="24"/>
-          <w:szCs w:val="24"/>
-          <w:lang w:eastAsia="ru-RU"/>
-        </w:rPr>
-        <w:fldChar w:fldCharType="end"/>
-      </w:r>
-      <w:r>
-        <w:rPr>
-          <w:rFonts w:ascii="Segoe UI" w:eastAsia="Times New Roman" w:hAnsi="Segoe UI" w:cs="Segoe UI"/>
-          <w:color w:val="24292E"/>
-          <w:sz w:val="24"/>
-          <w:szCs w:val="24"/>
-          <w:lang w:eastAsia="ru-RU"/>
-        </w:rPr>
-        <w:t>. </w:t>
-      </w:r>
-      <w:proofErr w:type="spellStart"/>
-      <w:r>
-        <w:rPr>
-          <w:rFonts w:ascii="Segoe UI" w:eastAsia="Times New Roman" w:hAnsi="Segoe UI" w:cs="Segoe UI"/>
-          <w:b/>
-          <w:bCs/>
-          <w:color w:val="24292E"/>
-          <w:sz w:val="24"/>
-          <w:szCs w:val="24"/>
-          <w:lang w:eastAsia="ru-RU"/>
-        </w:rPr>
-        <w:t>Keep</w:t>
-      </w:r>
-      <w:proofErr w:type="spellEnd"/>
-      <w:r>
-        <w:rPr>
-          <w:rFonts w:ascii="Segoe UI" w:eastAsia="Times New Roman" w:hAnsi="Segoe UI" w:cs="Segoe UI"/>
-          <w:b/>
-          <w:bCs/>
-          <w:color w:val="24292E"/>
-          <w:sz w:val="24"/>
-          <w:szCs w:val="24"/>
-          <w:lang w:eastAsia="ru-RU"/>
-        </w:rPr>
-        <w:t xml:space="preserve"> </w:t>
-      </w:r>
-      <w:proofErr w:type="spellStart"/>
-      <w:r>
-        <w:rPr>
-          <w:rFonts w:ascii="Segoe UI" w:eastAsia="Times New Roman" w:hAnsi="Segoe UI" w:cs="Segoe UI"/>
-          <w:b/>
-          <w:bCs/>
-          <w:color w:val="24292E"/>
-          <w:sz w:val="24"/>
-          <w:szCs w:val="24"/>
-          <w:lang w:eastAsia="ru-RU"/>
-        </w:rPr>
-        <w:t>in</w:t>
-      </w:r>
-      <w:proofErr w:type="spellEnd"/>
-      <w:r>
-        <w:rPr>
-          <w:rFonts w:ascii="Segoe UI" w:eastAsia="Times New Roman" w:hAnsi="Segoe UI" w:cs="Segoe UI"/>
-          <w:b/>
-          <w:bCs/>
-          <w:color w:val="24292E"/>
-          <w:sz w:val="24"/>
-          <w:szCs w:val="24"/>
-          <w:lang w:eastAsia="ru-RU"/>
-        </w:rPr>
-        <w:t xml:space="preserve"> </w:t>
-      </w:r>
-      <w:proofErr w:type="spellStart"/>
-      <w:r>
-        <w:rPr>
-          <w:rFonts w:ascii="Segoe UI" w:eastAsia="Times New Roman" w:hAnsi="Segoe UI" w:cs="Segoe UI"/>
-          <w:b/>
-          <w:bCs/>
-          <w:color w:val="24292E"/>
-          <w:sz w:val="24"/>
-          <w:szCs w:val="24"/>
-          <w:lang w:eastAsia="ru-RU"/>
-        </w:rPr>
-        <w:t>mind</w:t>
-      </w:r>
-      <w:proofErr w:type="spellEnd"/>
-      <w:r>
-        <w:rPr>
-          <w:rFonts w:ascii="Segoe UI" w:eastAsia="Times New Roman" w:hAnsi="Segoe UI" w:cs="Segoe UI"/>
-          <w:color w:val="24292E"/>
-          <w:sz w:val="24"/>
-          <w:szCs w:val="24"/>
-          <w:lang w:eastAsia="ru-RU"/>
-        </w:rPr>
-        <w:t xml:space="preserve"> - </w:t>
-      </w:r>
-      <w:proofErr w:type="spellStart"/>
-      <w:r>
-        <w:rPr>
-          <w:rFonts w:ascii="Segoe UI" w:eastAsia="Times New Roman" w:hAnsi="Segoe UI" w:cs="Segoe UI"/>
-          <w:color w:val="24292E"/>
-          <w:sz w:val="24"/>
-          <w:szCs w:val="24"/>
-          <w:lang w:eastAsia="ru-RU"/>
-        </w:rPr>
-        <w:t>you</w:t>
-      </w:r>
-      <w:proofErr w:type="spellEnd"/>
-      <w:r>
-        <w:rPr>
-          <w:rFonts w:ascii="Segoe UI" w:eastAsia="Times New Roman" w:hAnsi="Segoe UI" w:cs="Segoe UI"/>
-          <w:color w:val="24292E"/>
-          <w:sz w:val="24"/>
-          <w:szCs w:val="24"/>
-          <w:lang w:eastAsia="ru-RU"/>
-        </w:rPr>
-        <w:t xml:space="preserve"> </w:t>
-      </w:r>
-      <w:proofErr w:type="spellStart"/>
-      <w:r>
-        <w:rPr>
-          <w:rFonts w:ascii="Segoe UI" w:eastAsia="Times New Roman" w:hAnsi="Segoe UI" w:cs="Segoe UI"/>
-          <w:color w:val="24292E"/>
-          <w:sz w:val="24"/>
-          <w:szCs w:val="24"/>
-          <w:lang w:eastAsia="ru-RU"/>
-        </w:rPr>
-        <w:t>can</w:t>
-      </w:r>
-      <w:proofErr w:type="spellEnd"/>
-      <w:r>
-        <w:rPr>
-          <w:rFonts w:ascii="Segoe UI" w:eastAsia="Times New Roman" w:hAnsi="Segoe UI" w:cs="Segoe UI"/>
-          <w:color w:val="24292E"/>
-          <w:sz w:val="24"/>
-          <w:szCs w:val="24"/>
-          <w:lang w:eastAsia="ru-RU"/>
-        </w:rPr>
-        <w:t xml:space="preserve"> </w:t>
-      </w:r>
-      <w:proofErr w:type="spellStart"/>
-      <w:r>
-        <w:rPr>
-          <w:rFonts w:ascii="Segoe UI" w:eastAsia="Times New Roman" w:hAnsi="Segoe UI" w:cs="Segoe UI"/>
-          <w:color w:val="24292E"/>
-          <w:sz w:val="24"/>
-          <w:szCs w:val="24"/>
-          <w:lang w:eastAsia="ru-RU"/>
-        </w:rPr>
-        <w:t>get</w:t>
-      </w:r>
-      <w:proofErr w:type="spellEnd"/>
-      <w:r>
-        <w:rPr>
-          <w:rFonts w:ascii="Segoe UI" w:eastAsia="Times New Roman" w:hAnsi="Segoe UI" w:cs="Segoe UI"/>
-          <w:color w:val="24292E"/>
-          <w:sz w:val="24"/>
-          <w:szCs w:val="24"/>
-          <w:lang w:eastAsia="ru-RU"/>
-        </w:rPr>
-        <w:t> </w:t>
-      </w:r>
-      <w:proofErr w:type="spellStart"/>
-      <w:r>
-        <w:rPr>
-          <w:rFonts w:ascii="Segoe UI" w:eastAsia="Times New Roman" w:hAnsi="Segoe UI" w:cs="Segoe UI"/>
-          <w:color w:val="24292E"/>
-          <w:sz w:val="24"/>
-          <w:szCs w:val="24"/>
-          <w:lang w:eastAsia="ru-RU"/>
-        </w:rPr>
-        <w:fldChar w:fldCharType="begin"/>
-      </w:r>
-      <w:r>
-        <w:rPr>
-          <w:rFonts w:ascii="Segoe UI" w:eastAsia="Times New Roman" w:hAnsi="Segoe UI" w:cs="Segoe UI"/>
-          <w:color w:val="24292E"/>
-          <w:sz w:val="24"/>
-          <w:szCs w:val="24"/>
-          <w:lang w:eastAsia="ru-RU"/>
-        </w:rPr>
-        <w:instrText xml:space="preserve"> HYPERLINK "https://www.jetbrains.com/student/" </w:instrText>
-      </w:r>
-      <w:r>
-        <w:rPr>
-          <w:rFonts w:ascii="Segoe UI" w:eastAsia="Times New Roman" w:hAnsi="Segoe UI" w:cs="Segoe UI"/>
-          <w:color w:val="24292E"/>
-          <w:sz w:val="24"/>
-          <w:szCs w:val="24"/>
-          <w:lang w:eastAsia="ru-RU"/>
-        </w:rPr>
-        <w:fldChar w:fldCharType="separate"/>
-      </w:r>
-      <w:r>
-        <w:rPr>
-          <w:rFonts w:ascii="Segoe UI" w:eastAsia="Times New Roman" w:hAnsi="Segoe UI" w:cs="Segoe UI"/>
-          <w:color w:val="0366D6"/>
-          <w:sz w:val="24"/>
-          <w:szCs w:val="24"/>
-          <w:lang w:eastAsia="ru-RU"/>
-        </w:rPr>
-        <w:t>lincense</w:t>
-      </w:r>
-      <w:proofErr w:type="spellEnd"/>
-      <w:r>
-        <w:rPr>
-          <w:rFonts w:ascii="Segoe UI" w:eastAsia="Times New Roman" w:hAnsi="Segoe UI" w:cs="Segoe UI"/>
-          <w:color w:val="24292E"/>
-          <w:sz w:val="24"/>
-          <w:szCs w:val="24"/>
-          <w:lang w:eastAsia="ru-RU"/>
-        </w:rPr>
-        <w:fldChar w:fldCharType="end"/>
-      </w:r>
-      <w:r>
-        <w:rPr>
-          <w:rFonts w:ascii="Segoe UI" w:eastAsia="Times New Roman" w:hAnsi="Segoe UI" w:cs="Segoe UI"/>
-          <w:color w:val="24292E"/>
-          <w:sz w:val="24"/>
-          <w:szCs w:val="24"/>
-          <w:lang w:eastAsia="ru-RU"/>
-        </w:rPr>
-        <w:t> </w:t>
-      </w:r>
-      <w:proofErr w:type="spellStart"/>
-      <w:r>
-        <w:rPr>
-          <w:rFonts w:ascii="Segoe UI" w:eastAsia="Times New Roman" w:hAnsi="Segoe UI" w:cs="Segoe UI"/>
-          <w:color w:val="24292E"/>
-          <w:sz w:val="24"/>
-          <w:szCs w:val="24"/>
-          <w:lang w:eastAsia="ru-RU"/>
-        </w:rPr>
-        <w:t>for</w:t>
-      </w:r>
-      <w:proofErr w:type="spellEnd"/>
-      <w:r>
-        <w:rPr>
-          <w:rFonts w:ascii="Segoe UI" w:eastAsia="Times New Roman" w:hAnsi="Segoe UI" w:cs="Segoe UI"/>
-          <w:color w:val="24292E"/>
-          <w:sz w:val="24"/>
-          <w:szCs w:val="24"/>
-          <w:lang w:eastAsia="ru-RU"/>
-        </w:rPr>
-        <w:t xml:space="preserve"> </w:t>
-      </w:r>
-      <w:proofErr w:type="spellStart"/>
-      <w:r>
-        <w:rPr>
-          <w:rFonts w:ascii="Segoe UI" w:eastAsia="Times New Roman" w:hAnsi="Segoe UI" w:cs="Segoe UI"/>
-          <w:color w:val="24292E"/>
-          <w:sz w:val="24"/>
-          <w:szCs w:val="24"/>
-          <w:lang w:eastAsia="ru-RU"/>
-        </w:rPr>
-        <w:t>free</w:t>
-      </w:r>
-      <w:proofErr w:type="spellEnd"/>
-      <w:r>
-        <w:rPr>
-          <w:rFonts w:ascii="Segoe UI" w:eastAsia="Times New Roman" w:hAnsi="Segoe UI" w:cs="Segoe UI"/>
-          <w:color w:val="24292E"/>
-          <w:sz w:val="24"/>
-          <w:szCs w:val="24"/>
-          <w:lang w:eastAsia="ru-RU"/>
-        </w:rPr>
-        <w:t>.</w:t>
-      </w:r>
-    </w:p>
-    <w:p>
-      <w:pPr>
-        <w:numPr>
-          <w:ilvl w:val="0"/>
-          <w:numId w:val="1"/>
-        </w:numPr>
-        <w:spacing w:before="60" w:after="100" w:afterAutospacing="1" w:line="240" w:lineRule="auto"/>
-        <w:jc w:val="left"/>
-        <w:rPr>
-          <w:rFonts w:ascii="Segoe UI" w:eastAsia="Times New Roman" w:hAnsi="Segoe UI" w:cs="Segoe UI"/>
-          <w:color w:val="24292E"/>
-          <w:sz w:val="24"/>
-          <w:szCs w:val="24"/>
-          <w:lang w:eastAsia="ru-RU"/>
-        </w:rPr>
-      </w:pPr>
-      <w:proofErr w:type="spellStart"/>
-      <w:r>
-        <w:rPr>
-          <w:rFonts w:ascii="Segoe UI" w:eastAsia="Times New Roman" w:hAnsi="Segoe UI" w:cs="Segoe UI"/>
-          <w:color w:val="24292E"/>
-          <w:sz w:val="24"/>
-          <w:szCs w:val="24"/>
-          <w:lang w:eastAsia="ru-RU"/>
-        </w:rPr>
-        <w:t>Install</w:t>
-      </w:r>
-      <w:proofErr w:type="spellEnd"/>
-      <w:r>
-        <w:rPr>
-          <w:rFonts w:ascii="Segoe UI" w:eastAsia="Times New Roman" w:hAnsi="Segoe UI" w:cs="Segoe UI"/>
-          <w:color w:val="24292E"/>
-          <w:sz w:val="24"/>
-          <w:szCs w:val="24"/>
-          <w:lang w:eastAsia="ru-RU"/>
-        </w:rPr>
-        <w:t xml:space="preserve"> </w:t>
-      </w:r>
-      <w:proofErr w:type="spellStart"/>
-      <w:r>
-        <w:rPr>
-          <w:rFonts w:ascii="Segoe UI" w:eastAsia="Times New Roman" w:hAnsi="Segoe UI" w:cs="Segoe UI"/>
-          <w:color w:val="24292E"/>
-          <w:sz w:val="24"/>
-          <w:szCs w:val="24"/>
-          <w:lang w:eastAsia="ru-RU"/>
-        </w:rPr>
-        <w:t>Gradle</w:t>
-      </w:r>
-      <w:proofErr w:type="spellEnd"/>
-    </w:p>
-    <w:p>
-      <w:pPr>
-        <w:numPr>
-          <w:ilvl w:val="0"/>
-          <w:numId w:val="1"/>
-        </w:numPr>
-        <w:spacing w:before="60" w:after="100" w:afterAutospacing="1" w:line="240" w:lineRule="auto"/>
-        <w:jc w:val="left"/>
-        <w:rPr>
-          <w:rFonts w:ascii="Segoe UI" w:eastAsia="Times New Roman" w:hAnsi="Segoe UI" w:cs="Segoe UI"/>
-          <w:color w:val="24292E"/>
-          <w:sz w:val="24"/>
-          <w:szCs w:val="24"/>
-          <w:lang w:eastAsia="ru-RU"/>
-        </w:rPr>
-      </w:pPr>
-      <w:proofErr w:type="spellStart"/>
-      <w:r>
-        <w:rPr>
-          <w:rFonts w:ascii="Segoe UI" w:eastAsia="Times New Roman" w:hAnsi="Segoe UI" w:cs="Segoe UI"/>
-          <w:color w:val="24292E"/>
-          <w:sz w:val="24"/>
-          <w:szCs w:val="24"/>
-          <w:lang w:eastAsia="ru-RU"/>
-        </w:rPr>
-        <w:t>Create</w:t>
-      </w:r>
-      <w:proofErr w:type="spellEnd"/>
-      <w:r>
-        <w:rPr>
-          <w:rFonts w:ascii="Segoe UI" w:eastAsia="Times New Roman" w:hAnsi="Segoe UI" w:cs="Segoe UI"/>
-          <w:color w:val="24292E"/>
-          <w:sz w:val="24"/>
-          <w:szCs w:val="24"/>
-          <w:lang w:eastAsia="ru-RU"/>
-        </w:rPr>
-        <w:t xml:space="preserve"> </w:t>
-      </w:r>
-      <w:proofErr w:type="spellStart"/>
-      <w:r>
-        <w:rPr>
-          <w:rFonts w:ascii="Segoe UI" w:eastAsia="Times New Roman" w:hAnsi="Segoe UI" w:cs="Segoe UI"/>
-          <w:color w:val="24292E"/>
-          <w:sz w:val="24"/>
-          <w:szCs w:val="24"/>
-          <w:lang w:eastAsia="ru-RU"/>
-        </w:rPr>
-        <w:t>project</w:t>
-      </w:r>
-      <w:proofErr w:type="spellEnd"/>
-      <w:r>
-        <w:rPr>
-          <w:rFonts w:ascii="Segoe UI" w:eastAsia="Times New Roman" w:hAnsi="Segoe UI" w:cs="Segoe UI"/>
-          <w:color w:val="24292E"/>
-          <w:sz w:val="24"/>
-          <w:szCs w:val="24"/>
-          <w:lang w:eastAsia="ru-RU"/>
-        </w:rPr>
-        <w:t xml:space="preserve"> </w:t>
-      </w:r>
-      <w:proofErr w:type="spellStart"/>
-      <w:r>
-        <w:rPr>
-          <w:rFonts w:ascii="Segoe UI" w:eastAsia="Times New Roman" w:hAnsi="Segoe UI" w:cs="Segoe UI"/>
-          <w:color w:val="24292E"/>
-          <w:sz w:val="24"/>
-          <w:szCs w:val="24"/>
-          <w:lang w:eastAsia="ru-RU"/>
-        </w:rPr>
-        <w:t>with</w:t>
-      </w:r>
-      <w:proofErr w:type="spellEnd"/>
-      <w:r>
-        <w:rPr>
-          <w:rFonts w:ascii="Segoe UI" w:eastAsia="Times New Roman" w:hAnsi="Segoe UI" w:cs="Segoe UI"/>
-          <w:color w:val="24292E"/>
-          <w:sz w:val="24"/>
-          <w:szCs w:val="24"/>
-          <w:lang w:eastAsia="ru-RU"/>
-        </w:rPr>
-        <w:t xml:space="preserve"> </w:t>
-      </w:r>
-      <w:proofErr w:type="spellStart"/>
-      <w:r>
-        <w:rPr>
-          <w:rFonts w:ascii="Segoe UI" w:eastAsia="Times New Roman" w:hAnsi="Segoe UI" w:cs="Segoe UI"/>
-          <w:color w:val="24292E"/>
-          <w:sz w:val="24"/>
-          <w:szCs w:val="24"/>
-          <w:lang w:eastAsia="ru-RU"/>
-        </w:rPr>
-        <w:t>gradle</w:t>
-      </w:r>
-      <w:proofErr w:type="spellEnd"/>
-    </w:p>
-    <w:p>
-      <w:pPr>
-        <w:numPr>
-          <w:ilvl w:val="0"/>
-          <w:numId w:val="1"/>
-        </w:numPr>
-        <w:spacing w:afterAutospacing="1" w:line="240" w:lineRule="auto"/>
-        <w:jc w:val="left"/>
-        <w:rPr>
-          <w:rFonts w:ascii="Segoe UI" w:eastAsia="Times New Roman" w:hAnsi="Segoe UI" w:cs="Segoe UI"/>
-          <w:color w:val="24292E"/>
-          <w:sz w:val="24"/>
-          <w:szCs w:val="24"/>
-          <w:lang w:eastAsia="ru-RU"/>
-        </w:rPr>
-      </w:pPr>
-      <w:proofErr w:type="spellStart"/>
-      <w:r>
-        <w:rPr>
-          <w:rFonts w:ascii="Segoe UI" w:eastAsia="Times New Roman" w:hAnsi="Segoe UI" w:cs="Segoe UI"/>
-          <w:color w:val="24292E"/>
-          <w:sz w:val="24"/>
-          <w:szCs w:val="24"/>
-          <w:lang w:eastAsia="ru-RU"/>
-        </w:rPr>
-        <w:t>Print</w:t>
-      </w:r>
-      <w:proofErr w:type="spellEnd"/>
-      <w:r>
-        <w:rPr>
-          <w:rFonts w:ascii="Segoe UI" w:eastAsia="Times New Roman" w:hAnsi="Segoe UI" w:cs="Segoe UI"/>
-          <w:color w:val="24292E"/>
-          <w:sz w:val="24"/>
-          <w:szCs w:val="24"/>
-          <w:lang w:eastAsia="ru-RU"/>
-        </w:rPr>
-        <w:t xml:space="preserve"> </w:t>
-      </w:r>
-      <w:proofErr w:type="spellStart"/>
-      <w:r>
-        <w:rPr>
-          <w:rFonts w:ascii="Segoe UI" w:eastAsia="Times New Roman" w:hAnsi="Segoe UI" w:cs="Segoe UI"/>
-          <w:color w:val="24292E"/>
-          <w:sz w:val="24"/>
-          <w:szCs w:val="24"/>
-          <w:lang w:eastAsia="ru-RU"/>
-        </w:rPr>
-        <w:t>in</w:t>
-      </w:r>
-      <w:proofErr w:type="spellEnd"/>
-      <w:r>
-        <w:rPr>
-          <w:rFonts w:ascii="Segoe UI" w:eastAsia="Times New Roman" w:hAnsi="Segoe UI" w:cs="Segoe UI"/>
-          <w:color w:val="24292E"/>
-          <w:sz w:val="24"/>
-          <w:szCs w:val="24"/>
-          <w:lang w:eastAsia="ru-RU"/>
-        </w:rPr>
-        <w:t xml:space="preserve"> </w:t>
-      </w:r>
-      <w:proofErr w:type="spellStart"/>
-      <w:r>
-        <w:rPr>
-          <w:rFonts w:ascii="Segoe UI" w:eastAsia="Times New Roman" w:hAnsi="Segoe UI" w:cs="Segoe UI"/>
-          <w:color w:val="24292E"/>
-          <w:sz w:val="24"/>
-          <w:szCs w:val="24"/>
-          <w:lang w:eastAsia="ru-RU"/>
-        </w:rPr>
-        <w:t>console</w:t>
-      </w:r>
-      <w:proofErr w:type="spellEnd"/>
-      <w:r>
-        <w:rPr>
-          <w:rFonts w:ascii="Segoe UI" w:eastAsia="Times New Roman" w:hAnsi="Segoe UI" w:cs="Segoe UI"/>
-          <w:color w:val="24292E"/>
-          <w:sz w:val="24"/>
-          <w:szCs w:val="24"/>
-          <w:lang w:eastAsia="ru-RU"/>
-        </w:rPr>
-        <w:t> </w:t>
-      </w:r>
-      <w:proofErr w:type="spellStart"/>
+        <w:t>Print in console </w:t>
+      </w:r>
       <w:r>
         <w:rPr>
           <w:rFonts w:ascii="Consolas" w:eastAsia="Times New Roman" w:hAnsi="Consolas" w:cs="Consolas"/>
@@ -1549,31 +692,8 @@
           <w:szCs w:val="20"/>
           <w:lang w:eastAsia="ru-RU"/>
         </w:rPr>
-        <w:t>Hello</w:t>
-      </w:r>
-      <w:proofErr w:type="spellEnd"/>
-      <w:r>
-        <w:rPr>
-          <w:rFonts w:ascii="Consolas" w:eastAsia="Times New Roman" w:hAnsi="Consolas" w:cs="Consolas"/>
-          <w:color w:val="24292E"/>
-          <w:sz w:val="20"/>
-          <w:szCs w:val="20"/>
-          <w:lang w:eastAsia="ru-RU"/>
-        </w:rPr>
-        <w:t xml:space="preserve"> </w:t>
-      </w:r>
-      <w:proofErr w:type="spellStart"/>
-      <w:r>
-        <w:rPr>
-          <w:rFonts w:ascii="Consolas" w:eastAsia="Times New Roman" w:hAnsi="Consolas" w:cs="Consolas"/>
-          <w:color w:val="24292E"/>
-          <w:sz w:val="20"/>
-          <w:szCs w:val="20"/>
-          <w:lang w:eastAsia="ru-RU"/>
-        </w:rPr>
-        <w:t>World</w:t>
-      </w:r>
-      <w:proofErr w:type="spellEnd"/>
+        <w:t>Hello World</w:t>
+      </w:r>
     </w:p>
     <w:p>
       <w:pPr>
@@ -1625,201 +745,39 @@
           <w:lang w:val="uk-UA"/>
         </w:rPr>
       </w:pPr>
-      <w:proofErr w:type="spellStart"/>
-      <w:r>
-        <w:rPr>
-          <w:lang w:val="uk-UA"/>
-        </w:rPr>
-        <w:t>public</w:t>
-      </w:r>
-      <w:proofErr w:type="spellEnd"/>
-      <w:r>
-        <w:rPr>
-          <w:lang w:val="uk-UA"/>
-        </w:rPr>
-        <w:t xml:space="preserve"> </w:t>
-      </w:r>
-      <w:proofErr w:type="spellStart"/>
-      <w:r>
-        <w:rPr>
-          <w:lang w:val="uk-UA"/>
-        </w:rPr>
-        <w:t>class</w:t>
-      </w:r>
-      <w:proofErr w:type="spellEnd"/>
-      <w:r>
-        <w:rPr>
-          <w:lang w:val="uk-UA"/>
-        </w:rPr>
-        <w:t xml:space="preserve"> </w:t>
-      </w:r>
-      <w:proofErr w:type="spellStart"/>
-      <w:r>
-        <w:rPr>
-          <w:lang w:val="uk-UA"/>
-        </w:rPr>
-        <w:t>HelloWorld</w:t>
-      </w:r>
-      <w:proofErr w:type="spellEnd"/>
-      <w:r>
-        <w:rPr>
-          <w:lang w:val="uk-UA"/>
-        </w:rPr>
-        <w:t xml:space="preserve"> {</w:t>
-      </w:r>
-    </w:p>
-    <w:p>
-      <w:pPr>
-        <w:jc w:val="left"/>
-        <w:rPr>
-          <w:lang w:val="uk-UA"/>
-        </w:rPr>
-      </w:pPr>
-      <w:r>
-        <w:rPr>
-          <w:lang w:val="uk-UA"/>
-        </w:rPr>
-        <w:t xml:space="preserve">    </w:t>
-      </w:r>
-      <w:proofErr w:type="spellStart"/>
-      <w:r>
-        <w:rPr>
-          <w:lang w:val="uk-UA"/>
-        </w:rPr>
-        <w:t>public</w:t>
-      </w:r>
-      <w:proofErr w:type="spellEnd"/>
-      <w:r>
-        <w:rPr>
-          <w:lang w:val="uk-UA"/>
-        </w:rPr>
-        <w:t xml:space="preserve"> </w:t>
-      </w:r>
-      <w:proofErr w:type="spellStart"/>
-      <w:r>
-        <w:rPr>
-          <w:lang w:val="uk-UA"/>
-        </w:rPr>
-        <w:t>static</w:t>
-      </w:r>
-      <w:proofErr w:type="spellEnd"/>
-      <w:r>
-        <w:rPr>
-          <w:lang w:val="uk-UA"/>
-        </w:rPr>
-        <w:t xml:space="preserve"> </w:t>
-      </w:r>
-      <w:proofErr w:type="spellStart"/>
-      <w:r>
-        <w:rPr>
-          <w:lang w:val="uk-UA"/>
-        </w:rPr>
-        <w:t>void</w:t>
-      </w:r>
-      <w:proofErr w:type="spellEnd"/>
-      <w:r>
-        <w:rPr>
-          <w:lang w:val="uk-UA"/>
-        </w:rPr>
-        <w:t xml:space="preserve"> </w:t>
-      </w:r>
-      <w:proofErr w:type="spellStart"/>
-      <w:r>
-        <w:rPr>
-          <w:lang w:val="uk-UA"/>
-        </w:rPr>
-        <w:t>main</w:t>
-      </w:r>
-      <w:proofErr w:type="spellEnd"/>
-      <w:r>
-        <w:rPr>
-          <w:lang w:val="uk-UA"/>
-        </w:rPr>
-        <w:t>(</w:t>
-      </w:r>
-      <w:proofErr w:type="spellStart"/>
-      <w:r>
-        <w:rPr>
-          <w:lang w:val="uk-UA"/>
-        </w:rPr>
-        <w:t>String</w:t>
-      </w:r>
-      <w:proofErr w:type="spellEnd"/>
-      <w:r>
-        <w:rPr>
-          <w:lang w:val="uk-UA"/>
-        </w:rPr>
-        <w:t xml:space="preserve">[] </w:t>
-      </w:r>
-      <w:proofErr w:type="spellStart"/>
-      <w:r>
-        <w:rPr>
-          <w:lang w:val="uk-UA"/>
-        </w:rPr>
-        <w:t>args</w:t>
-      </w:r>
-      <w:proofErr w:type="spellEnd"/>
-      <w:r>
-        <w:rPr>
-          <w:lang w:val="uk-UA"/>
-        </w:rPr>
-        <w:t>) {</w:t>
-      </w:r>
-    </w:p>
-    <w:p>
-      <w:pPr>
-        <w:jc w:val="left"/>
-        <w:rPr>
-          <w:lang w:val="uk-UA"/>
-        </w:rPr>
-      </w:pPr>
-      <w:r>
-        <w:rPr>
-          <w:lang w:val="uk-UA"/>
-        </w:rPr>
-        <w:t xml:space="preserve">        </w:t>
-      </w:r>
-      <w:proofErr w:type="spellStart"/>
-      <w:r>
-        <w:rPr>
-          <w:lang w:val="uk-UA"/>
-        </w:rPr>
-        <w:t>System.out.println</w:t>
-      </w:r>
-      <w:proofErr w:type="spellEnd"/>
-      <w:r>
-        <w:rPr>
-          <w:lang w:val="uk-UA"/>
-        </w:rPr>
-        <w:t>("</w:t>
-      </w:r>
-      <w:proofErr w:type="spellStart"/>
-      <w:r>
-        <w:rPr>
-          <w:lang w:val="uk-UA"/>
-        </w:rPr>
-        <w:t>Hello</w:t>
-      </w:r>
-      <w:proofErr w:type="spellEnd"/>
-      <w:r>
-        <w:rPr>
-          <w:lang w:val="uk-UA"/>
-        </w:rPr>
-        <w:t xml:space="preserve"> </w:t>
-      </w:r>
-      <w:proofErr w:type="spellStart"/>
-      <w:r>
-        <w:rPr>
-          <w:lang w:val="uk-UA"/>
-        </w:rPr>
-        <w:t>World</w:t>
-      </w:r>
-      <w:proofErr w:type="spellEnd"/>
-      <w:r>
-        <w:rPr>
-          <w:lang w:val="uk-UA"/>
-        </w:rPr>
-        <w:t>!");</w:t>
+      <w:r>
+        <w:rPr>
+          <w:lang w:val="uk-UA"/>
+        </w:rPr>
+        <w:t>public class HelloWorld {</w:t>
+      </w:r>
+    </w:p>
+    <w:p>
+      <w:pPr>
+        <w:jc w:val="left"/>
+        <w:rPr>
+          <w:lang w:val="uk-UA"/>
+        </w:rPr>
+      </w:pPr>
+      <w:r>
+        <w:rPr>
+          <w:lang w:val="uk-UA"/>
+        </w:rPr>
+        <w:t xml:space="preserve">    public static void main(String[] args) {</w:t>
+      </w:r>
+    </w:p>
+    <w:p>
+      <w:pPr>
+        <w:jc w:val="left"/>
+        <w:rPr>
+          <w:lang w:val="uk-UA"/>
+        </w:rPr>
+      </w:pPr>
+      <w:r>
+        <w:rPr>
+          <w:lang w:val="uk-UA"/>
+        </w:rPr>
+        <w:t xml:space="preserve">        System.out.println("Hello World!");</w:t>
       </w:r>
     </w:p>
     <w:p>
@@ -1867,7 +825,6 @@
           <w:lang w:val="en-US"/>
         </w:rPr>
       </w:pPr>
-      <w:proofErr w:type="spellStart"/>
       <w:r>
         <w:rPr>
           <w:b/>
@@ -1876,7 +833,6 @@
         </w:rPr>
         <w:t>build.gradle</w:t>
       </w:r>
-      <w:proofErr w:type="spellEnd"/>
     </w:p>
     <w:p>
       <w:pPr>
@@ -1886,28 +842,12 @@
           <w:lang w:val="uk-UA"/>
         </w:rPr>
       </w:pPr>
-      <w:proofErr w:type="spellStart"/>
-      <w:r>
-        <w:rPr>
-          <w:lang w:val="uk-UA"/>
-        </w:rPr>
-        <w:t>group</w:t>
-      </w:r>
-      <w:proofErr w:type="spellEnd"/>
-      <w:r>
-        <w:rPr>
-          <w:lang w:val="uk-UA"/>
-        </w:rPr>
-        <w:t xml:space="preserve"> </w:t>
-      </w:r>
-      <w:proofErr w:type="spellStart"/>
-      <w:r>
-        <w:rPr>
-          <w:lang w:val="uk-UA"/>
-        </w:rPr>
-        <w:t>'com.alexsopov.mtplabs'</w:t>
-      </w:r>
-      <w:proofErr w:type="spellEnd"/>
+      <w:r>
+        <w:rPr>
+          <w:lang w:val="uk-UA"/>
+        </w:rPr>
+        <w:t>group 'com.alexsopov.mtplabs'</w:t>
+      </w:r>
     </w:p>
     <w:p>
       <w:pPr>
@@ -1917,19 +857,11 @@
           <w:lang w:val="uk-UA"/>
         </w:rPr>
       </w:pPr>
-      <w:proofErr w:type="spellStart"/>
-      <w:r>
-        <w:rPr>
-          <w:lang w:val="uk-UA"/>
-        </w:rPr>
-        <w:t>version</w:t>
-      </w:r>
-      <w:proofErr w:type="spellEnd"/>
-      <w:r>
-        <w:rPr>
-          <w:lang w:val="uk-UA"/>
-        </w:rPr>
-        <w:t xml:space="preserve"> '1.0'</w:t>
+      <w:r>
+        <w:rPr>
+          <w:lang w:val="uk-UA"/>
+        </w:rPr>
+        <w:t>version '1.0'</w:t>
       </w:r>
     </w:p>
     <w:p>
@@ -1949,42 +881,12 @@
           <w:lang w:val="uk-UA"/>
         </w:rPr>
       </w:pPr>
-      <w:proofErr w:type="spellStart"/>
-      <w:r>
-        <w:rPr>
-          <w:lang w:val="uk-UA"/>
-        </w:rPr>
-        <w:t>apply</w:t>
-      </w:r>
-      <w:proofErr w:type="spellEnd"/>
-      <w:r>
-        <w:rPr>
-          <w:lang w:val="uk-UA"/>
-        </w:rPr>
-        <w:t xml:space="preserve"> </w:t>
-      </w:r>
-      <w:proofErr w:type="spellStart"/>
-      <w:r>
-        <w:rPr>
-          <w:lang w:val="uk-UA"/>
-        </w:rPr>
-        <w:t>plugin</w:t>
-      </w:r>
-      <w:proofErr w:type="spellEnd"/>
-      <w:r>
-        <w:rPr>
-          <w:lang w:val="uk-UA"/>
-        </w:rPr>
-        <w:t xml:space="preserve">: </w:t>
-      </w:r>
-      <w:proofErr w:type="spellStart"/>
-      <w:r>
-        <w:rPr>
-          <w:lang w:val="uk-UA"/>
-        </w:rPr>
-        <w:t>'java'</w:t>
-      </w:r>
-      <w:proofErr w:type="spellEnd"/>
+      <w:r>
+        <w:rPr>
+          <w:lang w:val="uk-UA"/>
+        </w:rPr>
+        <w:t>apply plugin: 'java'</w:t>
+      </w:r>
     </w:p>
     <w:p>
       <w:pPr>
@@ -2003,19 +905,11 @@
           <w:lang w:val="uk-UA"/>
         </w:rPr>
       </w:pPr>
-      <w:proofErr w:type="spellStart"/>
-      <w:r>
-        <w:rPr>
-          <w:lang w:val="uk-UA"/>
-        </w:rPr>
-        <w:t>sourceCompatibility</w:t>
-      </w:r>
-      <w:proofErr w:type="spellEnd"/>
-      <w:r>
-        <w:rPr>
-          <w:lang w:val="uk-UA"/>
-        </w:rPr>
-        <w:t xml:space="preserve"> = 1.5</w:t>
+      <w:r>
+        <w:rPr>
+          <w:lang w:val="uk-UA"/>
+        </w:rPr>
+        <w:t>sourceCompatibility = 1.5</w:t>
       </w:r>
     </w:p>
     <w:p>
@@ -2035,19 +929,11 @@
           <w:lang w:val="uk-UA"/>
         </w:rPr>
       </w:pPr>
-      <w:proofErr w:type="spellStart"/>
-      <w:r>
-        <w:rPr>
-          <w:lang w:val="uk-UA"/>
-        </w:rPr>
-        <w:t>repositories</w:t>
-      </w:r>
-      <w:proofErr w:type="spellEnd"/>
-      <w:r>
-        <w:rPr>
-          <w:lang w:val="uk-UA"/>
-        </w:rPr>
-        <w:t xml:space="preserve"> {</w:t>
+      <w:r>
+        <w:rPr>
+          <w:lang w:val="uk-UA"/>
+        </w:rPr>
+        <w:t>repositories {</w:t>
       </w:r>
     </w:p>
     <w:p>
@@ -2062,21 +948,7 @@
         <w:rPr>
           <w:lang w:val="uk-UA"/>
         </w:rPr>
-        <w:t xml:space="preserve">    </w:t>
-      </w:r>
-      <w:proofErr w:type="spellStart"/>
-      <w:r>
-        <w:rPr>
-          <w:lang w:val="uk-UA"/>
-        </w:rPr>
-        <w:t>mavenCentral</w:t>
-      </w:r>
-      <w:proofErr w:type="spellEnd"/>
-      <w:r>
-        <w:rPr>
-          <w:lang w:val="uk-UA"/>
-        </w:rPr>
-        <w:t>()</w:t>
+        <w:t xml:space="preserve">    mavenCentral()</w:t>
       </w:r>
     </w:p>
     <w:p>
@@ -2111,19 +983,11 @@
           <w:lang w:val="uk-UA"/>
         </w:rPr>
       </w:pPr>
-      <w:proofErr w:type="spellStart"/>
-      <w:r>
-        <w:rPr>
-          <w:lang w:val="uk-UA"/>
-        </w:rPr>
-        <w:t>dependencies</w:t>
-      </w:r>
-      <w:proofErr w:type="spellEnd"/>
-      <w:r>
-        <w:rPr>
-          <w:lang w:val="uk-UA"/>
-        </w:rPr>
-        <w:t xml:space="preserve"> {</w:t>
+      <w:r>
+        <w:rPr>
+          <w:lang w:val="uk-UA"/>
+        </w:rPr>
+        <w:t>dependencies {</w:t>
       </w:r>
     </w:p>
     <w:p>
@@ -2138,91 +1002,7 @@
         <w:rPr>
           <w:lang w:val="uk-UA"/>
         </w:rPr>
-        <w:t xml:space="preserve">    </w:t>
-      </w:r>
-      <w:proofErr w:type="spellStart"/>
-      <w:r>
-        <w:rPr>
-          <w:lang w:val="uk-UA"/>
-        </w:rPr>
-        <w:t>testCompile</w:t>
-      </w:r>
-      <w:proofErr w:type="spellEnd"/>
-      <w:r>
-        <w:rPr>
-          <w:lang w:val="uk-UA"/>
-        </w:rPr>
-        <w:t xml:space="preserve"> </w:t>
-      </w:r>
-      <w:proofErr w:type="spellStart"/>
-      <w:r>
-        <w:rPr>
-          <w:lang w:val="uk-UA"/>
-        </w:rPr>
-        <w:t>group</w:t>
-      </w:r>
-      <w:proofErr w:type="spellEnd"/>
-      <w:r>
-        <w:rPr>
-          <w:lang w:val="uk-UA"/>
-        </w:rPr>
-        <w:t xml:space="preserve">: </w:t>
-      </w:r>
-      <w:proofErr w:type="spellStart"/>
-      <w:r>
-        <w:rPr>
-          <w:lang w:val="uk-UA"/>
-        </w:rPr>
-        <w:t>'junit'</w:t>
-      </w:r>
-      <w:proofErr w:type="spellEnd"/>
-      <w:r>
-        <w:rPr>
-          <w:lang w:val="uk-UA"/>
-        </w:rPr>
-        <w:t xml:space="preserve">, </w:t>
-      </w:r>
-      <w:proofErr w:type="spellStart"/>
-      <w:r>
-        <w:rPr>
-          <w:lang w:val="uk-UA"/>
-        </w:rPr>
-        <w:t>name</w:t>
-      </w:r>
-      <w:proofErr w:type="spellEnd"/>
-      <w:r>
-        <w:rPr>
-          <w:lang w:val="uk-UA"/>
-        </w:rPr>
-        <w:t xml:space="preserve">: </w:t>
-      </w:r>
-      <w:proofErr w:type="spellStart"/>
-      <w:r>
-        <w:rPr>
-          <w:lang w:val="uk-UA"/>
-        </w:rPr>
-        <w:t>'junit'</w:t>
-      </w:r>
-      <w:proofErr w:type="spellEnd"/>
-      <w:r>
-        <w:rPr>
-          <w:lang w:val="uk-UA"/>
-        </w:rPr>
-        <w:t xml:space="preserve">, </w:t>
-      </w:r>
-      <w:proofErr w:type="spellStart"/>
-      <w:r>
-        <w:rPr>
-          <w:lang w:val="uk-UA"/>
-        </w:rPr>
-        <w:t>version</w:t>
-      </w:r>
-      <w:proofErr w:type="spellEnd"/>
-      <w:r>
-        <w:rPr>
-          <w:lang w:val="uk-UA"/>
-        </w:rPr>
-        <w:t>: '4.11'</w:t>
+        <w:t xml:space="preserve">    testCompile group: 'junit', name: 'junit', version: '4.11'</w:t>
       </w:r>
     </w:p>
     <w:p>
@@ -2257,19 +1037,11 @@
           <w:lang w:val="uk-UA"/>
         </w:rPr>
       </w:pPr>
-      <w:proofErr w:type="spellStart"/>
-      <w:r>
-        <w:rPr>
-          <w:lang w:val="uk-UA"/>
-        </w:rPr>
-        <w:t>jar</w:t>
-      </w:r>
-      <w:proofErr w:type="spellEnd"/>
-      <w:r>
-        <w:rPr>
-          <w:lang w:val="uk-UA"/>
-        </w:rPr>
-        <w:t xml:space="preserve"> {</w:t>
+      <w:r>
+        <w:rPr>
+          <w:lang w:val="uk-UA"/>
+        </w:rPr>
+        <w:t>jar {</w:t>
       </w:r>
     </w:p>
     <w:p>
@@ -2284,21 +1056,7 @@
         <w:rPr>
           <w:lang w:val="uk-UA"/>
         </w:rPr>
-        <w:t xml:space="preserve">    </w:t>
-      </w:r>
-      <w:proofErr w:type="spellStart"/>
-      <w:r>
-        <w:rPr>
-          <w:lang w:val="uk-UA"/>
-        </w:rPr>
-        <w:t>manifest</w:t>
-      </w:r>
-      <w:proofErr w:type="spellEnd"/>
-      <w:r>
-        <w:rPr>
-          <w:lang w:val="uk-UA"/>
-        </w:rPr>
-        <w:t xml:space="preserve"> {</w:t>
+        <w:t xml:space="preserve">    manifest {</w:t>
       </w:r>
     </w:p>
     <w:p>
@@ -2313,44 +1071,8 @@
         <w:rPr>
           <w:lang w:val="uk-UA"/>
         </w:rPr>
-        <w:t xml:space="preserve">        </w:t>
-      </w:r>
-      <w:proofErr w:type="spellStart"/>
-      <w:r>
-        <w:rPr>
-          <w:lang w:val="uk-UA"/>
-        </w:rPr>
-        <w:t>attributes</w:t>
-      </w:r>
-      <w:proofErr w:type="spellEnd"/>
-      <w:r>
-        <w:rPr>
-          <w:lang w:val="uk-UA"/>
-        </w:rPr>
-        <w:t xml:space="preserve"> </w:t>
-      </w:r>
-      <w:proofErr w:type="spellStart"/>
-      <w:r>
-        <w:rPr>
-          <w:lang w:val="uk-UA"/>
-        </w:rPr>
-        <w:t>'Main-Class'</w:t>
-      </w:r>
-      <w:proofErr w:type="spellEnd"/>
-      <w:r>
-        <w:rPr>
-          <w:lang w:val="uk-UA"/>
-        </w:rPr>
-        <w:t xml:space="preserve">: </w:t>
-      </w:r>
-      <w:proofErr w:type="spellStart"/>
-      <w:r>
-        <w:rPr>
-          <w:lang w:val="uk-UA"/>
-        </w:rPr>
-        <w:t>'HelloWorld'</w:t>
-      </w:r>
-      <w:proofErr w:type="spellEnd"/>
+        <w:t xml:space="preserve">        attributes 'Main-Class': 'HelloWorld'</w:t>
+      </w:r>
     </w:p>
     <w:p>
       <w:pPr>
@@ -2381,8 +1103,6 @@
         </w:rPr>
         <w:t>}</w:t>
       </w:r>
-      <w:bookmarkStart w:id="0" w:name="_GoBack"/>
-      <w:bookmarkEnd w:id="0"/>
     </w:p>
     <w:sectPr>
       <w:pgSz w:w="11906" w:h="16838"/>
@@ -3254,4 +1974,16 @@
   <a:objectDefaults/>
   <a:extraClrSchemeLst/>
 </a:theme>
+</file>
+
+<file path=customXml/item1.xml><?xml version="1.0" encoding="utf-8"?>
+<b:Sources xmlns:b="http://schemas.openxmlformats.org/officeDocument/2006/bibliography" xmlns="http://schemas.openxmlformats.org/officeDocument/2006/bibliography" SelectedStyle="\APA.XSL" StyleName="APA"/>
+</file>
+
+<file path=customXml/itemProps1.xml><?xml version="1.0" encoding="utf-8"?>
+<ds:datastoreItem xmlns:ds="http://schemas.openxmlformats.org/officeDocument/2006/customXml" ds:itemID="{50EAB369-AF4B-445A-8D85-721C393B5DA5}">
+  <ds:schemaRefs>
+    <ds:schemaRef ds:uri="http://schemas.openxmlformats.org/officeDocument/2006/bibliography"/>
+  </ds:schemaRefs>
+</ds:datastoreItem>
 </file>